--- a/Evidencia falta de documento.docx
+++ b/Evidencia falta de documento.docx
@@ -50,10 +50,53 @@
           <w:noProof/>
         </w:rPr>
         <w:drawing>
-          <wp:inline distT="0" distB="0" distL="0" distR="0" wp14:anchorId="4CF1831E" wp14:editId="5412BDB1">
-            <wp:extent cx="2008823" cy="4464050"/>
+          <wp:inline distT="0" distB="0" distL="0" distR="0" wp14:anchorId="22B37318" wp14:editId="6CB5ADA2">
+            <wp:extent cx="4767185" cy="2762250"/>
             <wp:effectExtent l="0" t="0" r="0" b="0"/>
-            <wp:docPr id="3" name="Imagen 3"/>
+            <wp:docPr id="5" name="Imagen 5"/>
+            <wp:cNvGraphicFramePr>
+              <a:graphicFrameLocks xmlns:a="http://schemas.openxmlformats.org/drawingml/2006/main" noChangeAspect="1"/>
+            </wp:cNvGraphicFramePr>
+            <a:graphic xmlns:a="http://schemas.openxmlformats.org/drawingml/2006/main">
+              <a:graphicData uri="http://schemas.openxmlformats.org/drawingml/2006/picture">
+                <pic:pic xmlns:pic="http://schemas.openxmlformats.org/drawingml/2006/picture">
+                  <pic:nvPicPr>
+                    <pic:cNvPr id="1" name=""/>
+                    <pic:cNvPicPr/>
+                  </pic:nvPicPr>
+                  <pic:blipFill>
+                    <a:blip r:embed="rId5"/>
+                    <a:stretch>
+                      <a:fillRect/>
+                    </a:stretch>
+                  </pic:blipFill>
+                  <pic:spPr>
+                    <a:xfrm>
+                      <a:off x="0" y="0"/>
+                      <a:ext cx="4785098" cy="2772629"/>
+                    </a:xfrm>
+                    <a:prstGeom prst="rect">
+                      <a:avLst/>
+                    </a:prstGeom>
+                  </pic:spPr>
+                </pic:pic>
+              </a:graphicData>
+            </a:graphic>
+          </wp:inline>
+        </w:drawing>
+      </w:r>
+    </w:p>
+    <w:p>
+      <w:r>
+        <w:rPr>
+          <w:noProof/>
+        </w:rPr>
+        <w:lastRenderedPageBreak/>
+        <w:drawing>
+          <wp:inline distT="0" distB="0" distL="0" distR="0" wp14:anchorId="2CE07850" wp14:editId="0D5E4FAA">
+            <wp:extent cx="2100262" cy="4667250"/>
+            <wp:effectExtent l="0" t="0" r="0" b="0"/>
+            <wp:docPr id="4" name="Imagen 4"/>
             <wp:cNvGraphicFramePr>
               <a:graphicFrameLocks xmlns:a="http://schemas.openxmlformats.org/drawingml/2006/main" noChangeAspect="1"/>
             </wp:cNvGraphicFramePr>
@@ -67,7 +110,7 @@
                     </pic:cNvPicPr>
                   </pic:nvPicPr>
                   <pic:blipFill>
-                    <a:blip r:embed="rId5" cstate="print">
+                    <a:blip r:embed="rId6" cstate="print">
                       <a:extLst>
                         <a:ext uri="{28A0092B-C50C-407E-A947-70E740481C1C}">
                           <a14:useLocalDpi xmlns:a14="http://schemas.microsoft.com/office/drawing/2010/main" val="0"/>
@@ -82,7 +125,7 @@
                   <pic:spPr bwMode="auto">
                     <a:xfrm>
                       <a:off x="0" y="0"/>
-                      <a:ext cx="2016296" cy="4480657"/>
+                      <a:ext cx="2105659" cy="4679243"/>
                     </a:xfrm>
                     <a:prstGeom prst="rect">
                       <a:avLst/>
